--- a/outputs/Table_2.docx
+++ b/outputs/Table_2.docx
@@ -25,7 +25,7 @@
         <w:ind w:left="60" w:right="60" w:firstLine="0" w:firstLineChars="0"/>
       </w:pPr>
       <w:r>
-        <w:t xml:space="preserve">Table 2. Laboratory findings and treatment of patients on admission</w:t>
+        <w:t xml:space="preserve">Table 2. Laboratory findings and treatment of patients</w:t>
       </w:r>
     </w:p>
     <w:tbl xmlns:a="http://schemas.openxmlformats.org/drawingml/2006/main" xmlns:pic="http://schemas.openxmlformats.org/drawingml/2006/picture">

--- a/outputs/Table_2.docx
+++ b/outputs/Table_2.docx
@@ -685,7 +685,7 @@
                 <w:szCs w:val="20"/>
                 <w:color w:val="000000"/>
               </w:rPr>
-              <w:t xml:space="preserve">−9</w:t>
+              <w:t xml:space="preserve">9</w:t>
             </w:r>
             <w:r>
               <w:rPr>
@@ -1148,7 +1148,7 @@
                 <w:szCs w:val="20"/>
                 <w:color w:val="000000"/>
               </w:rPr>
-              <w:t xml:space="preserve">−9</w:t>
+              <w:t xml:space="preserve">9</w:t>
             </w:r>
             <w:r>
               <w:rPr>
@@ -2517,7 +2517,7 @@
                 <w:szCs w:val="20"/>
                 <w:color w:val="000000"/>
               </w:rPr>
-              <w:t xml:space="preserve">−9</w:t>
+              <w:t xml:space="preserve">9</w:t>
             </w:r>
             <w:r>
               <w:rPr>
@@ -2980,7 +2980,7 @@
                 <w:szCs w:val="20"/>
                 <w:color w:val="000000"/>
               </w:rPr>
-              <w:t xml:space="preserve">−9</w:t>
+              <w:t xml:space="preserve">9</w:t>
             </w:r>
             <w:r>
               <w:rPr>
@@ -4007,7 +4007,7 @@
                 <w:szCs w:val="20"/>
                 <w:color w:val="000000"/>
               </w:rPr>
-              <w:t xml:space="preserve">−9</w:t>
+              <w:t xml:space="preserve">9</w:t>
             </w:r>
             <w:r>
               <w:rPr>
@@ -4470,7 +4470,7 @@
                 <w:szCs w:val="20"/>
                 <w:color w:val="000000"/>
               </w:rPr>
-              <w:t xml:space="preserve">−9</w:t>
+              <w:t xml:space="preserve">9</w:t>
             </w:r>
             <w:r>
               <w:rPr>
@@ -5521,7 +5521,7 @@
                 <w:szCs w:val="20"/>
                 <w:color w:val="000000"/>
               </w:rPr>
-              <w:t xml:space="preserve">−9</w:t>
+              <w:t xml:space="preserve">9</w:t>
             </w:r>
             <w:r>
               <w:rPr>
@@ -5984,7 +5984,7 @@
                 <w:szCs w:val="20"/>
                 <w:color w:val="000000"/>
               </w:rPr>
-              <w:t xml:space="preserve">−9</w:t>
+              <w:t xml:space="preserve">9</w:t>
             </w:r>
             <w:r>
               <w:rPr>
